--- a/sprint-1-bd/desafios/hroads.docx
+++ b/sprint-1-bd/desafios/hroads.docx
@@ -1,6 +1,6 @@
 
 <file path=word/document.xml><?xml version="1.0" encoding="utf-8"?>
-<w:document xmlns:wpc="http://schemas.microsoft.com/office/word/2010/wordprocessingCanvas" xmlns:cx="http://schemas.microsoft.com/office/drawing/2014/chartex" xmlns:cx1="http://schemas.microsoft.com/office/drawing/2015/9/8/chartex" xmlns:cx2="http://schemas.microsoft.com/office/drawing/2015/10/21/chartex" xmlns:cx3="http://schemas.microsoft.com/office/drawing/2016/5/9/chartex" xmlns:cx4="http://schemas.microsoft.com/office/drawing/2016/5/10/chartex" xmlns:cx5="http://schemas.microsoft.com/office/drawing/2016/5/11/chartex" xmlns:cx6="http://schemas.microsoft.com/office/drawing/2016/5/12/chartex" xmlns:cx7="http://schemas.microsoft.com/office/drawing/2016/5/13/chartex" xmlns:cx8="http://schemas.microsoft.com/office/drawing/2016/5/14/chartex" xmlns:mc="http://schemas.openxmlformats.org/markup-compatibility/2006" xmlns:aink="http://schemas.microsoft.com/office/drawing/2016/ink" xmlns:am3d="http://schemas.microsoft.com/office/drawing/2017/model3d" xmlns:o="urn:schemas-microsoft-com:office:office" xmlns:r="http://schemas.openxmlformats.org/officeDocument/2006/relationships" xmlns:m="http://schemas.openxmlformats.org/officeDocument/2006/math" xmlns:v="urn:schemas-microsoft-com:vml" xmlns:wp14="http://schemas.microsoft.com/office/word/2010/wordprocessingDrawing" xmlns:wp="http://schemas.openxmlformats.org/drawingml/2006/wordprocessingDrawing" xmlns:w10="urn:schemas-microsoft-com:office:word" xmlns:w="http://schemas.openxmlformats.org/wordprocessingml/2006/main" xmlns:w14="http://schemas.microsoft.com/office/word/2010/wordml" xmlns:w15="http://schemas.microsoft.com/office/word/2012/wordml" xmlns:w16cid="http://schemas.microsoft.com/office/word/2016/wordml/cid" xmlns:w16se="http://schemas.microsoft.com/office/word/2015/wordml/symex" xmlns:wpg="http://schemas.microsoft.com/office/word/2010/wordprocessingGroup" xmlns:wpi="http://schemas.microsoft.com/office/word/2010/wordprocessingInk" xmlns:wne="http://schemas.microsoft.com/office/word/2006/wordml" xmlns:wps="http://schemas.microsoft.com/office/word/2010/wordprocessingShape" mc:Ignorable="w14 w15 w16se w16cid wp14">
+<w:document xmlns:wpc="http://schemas.microsoft.com/office/word/2010/wordprocessingCanvas" xmlns:cx="http://schemas.microsoft.com/office/drawing/2014/chartex" xmlns:mc="http://schemas.openxmlformats.org/markup-compatibility/2006" xmlns:o="urn:schemas-microsoft-com:office:office" xmlns:r="http://schemas.openxmlformats.org/officeDocument/2006/relationships" xmlns:m="http://schemas.openxmlformats.org/officeDocument/2006/math" xmlns:v="urn:schemas-microsoft-com:vml" xmlns:wp14="http://schemas.microsoft.com/office/word/2010/wordprocessingDrawing" xmlns:wp="http://schemas.openxmlformats.org/drawingml/2006/wordprocessingDrawing" xmlns:w10="urn:schemas-microsoft-com:office:word" xmlns:w="http://schemas.openxmlformats.org/wordprocessingml/2006/main" xmlns:w14="http://schemas.microsoft.com/office/word/2010/wordml" xmlns:w15="http://schemas.microsoft.com/office/word/2012/wordml" xmlns:w16se="http://schemas.microsoft.com/office/word/2015/wordml/symex" xmlns:wpg="http://schemas.microsoft.com/office/word/2010/wordprocessingGroup" xmlns:wpi="http://schemas.microsoft.com/office/word/2010/wordprocessingInk" xmlns:wne="http://schemas.microsoft.com/office/word/2006/wordml" xmlns:wps="http://schemas.microsoft.com/office/word/2010/wordprocessingShape" mc:Ignorable="w14 w15 w16se wp14">
   <w:body>
     <w:p>
       <w:pPr>
@@ -125,7 +125,6 @@
         </w:rPr>
         <w:t xml:space="preserve">O personagem </w:t>
       </w:r>
-      <w:proofErr w:type="spellStart"/>
       <w:r>
         <w:rPr>
           <w:rFonts w:asciiTheme="majorHAnsi" w:hAnsiTheme="majorHAnsi" w:cstheme="majorHAnsi"/>
@@ -135,7 +134,6 @@
         </w:rPr>
         <w:t>DeuBug</w:t>
       </w:r>
-      <w:proofErr w:type="spellEnd"/>
       <w:r>
         <w:rPr>
           <w:rFonts w:asciiTheme="majorHAnsi" w:hAnsiTheme="majorHAnsi" w:cstheme="majorHAnsi"/>
@@ -265,23 +263,13 @@
           <w:szCs w:val="20"/>
         </w:rPr>
       </w:pPr>
-      <w:proofErr w:type="spellStart"/>
-      <w:r>
-        <w:rPr>
-          <w:rFonts w:asciiTheme="majorHAnsi" w:hAnsiTheme="majorHAnsi" w:cstheme="majorHAnsi"/>
-          <w:sz w:val="20"/>
-          <w:szCs w:val="20"/>
-        </w:rPr>
-        <w:t>DeuBug</w:t>
-      </w:r>
-      <w:proofErr w:type="spellEnd"/>
-      <w:r>
-        <w:rPr>
-          <w:rFonts w:asciiTheme="majorHAnsi" w:hAnsiTheme="majorHAnsi" w:cstheme="majorHAnsi"/>
-          <w:sz w:val="20"/>
-          <w:szCs w:val="20"/>
-        </w:rPr>
-        <w:t xml:space="preserve"> -&gt; classe Bárbaro </w:t>
+      <w:r>
+        <w:rPr>
+          <w:rFonts w:asciiTheme="majorHAnsi" w:hAnsiTheme="majorHAnsi" w:cstheme="majorHAnsi"/>
+          <w:sz w:val="20"/>
+          <w:szCs w:val="20"/>
+        </w:rPr>
+        <w:t xml:space="preserve">DeuBug -&gt; classe Bárbaro </w:t>
       </w:r>
       <w:r>
         <w:rPr>
@@ -363,7 +351,6 @@
         </w:rPr>
         <w:t xml:space="preserve">O personagem </w:t>
       </w:r>
-      <w:proofErr w:type="spellStart"/>
       <w:r>
         <w:rPr>
           <w:rFonts w:asciiTheme="majorHAnsi" w:hAnsiTheme="majorHAnsi" w:cstheme="majorHAnsi"/>
@@ -371,17 +358,7 @@
           <w:sz w:val="20"/>
           <w:szCs w:val="20"/>
         </w:rPr>
-        <w:t>BitBug</w:t>
-      </w:r>
-      <w:proofErr w:type="spellEnd"/>
-      <w:r>
-        <w:rPr>
-          <w:rFonts w:asciiTheme="majorHAnsi" w:hAnsiTheme="majorHAnsi" w:cstheme="majorHAnsi"/>
-          <w:b/>
-          <w:sz w:val="20"/>
-          <w:szCs w:val="20"/>
-        </w:rPr>
-        <w:t xml:space="preserve"> </w:t>
+        <w:t xml:space="preserve">BitBug </w:t>
       </w:r>
       <w:r>
         <w:rPr>
@@ -552,23 +529,13 @@
           <w:szCs w:val="20"/>
         </w:rPr>
       </w:pPr>
-      <w:proofErr w:type="spellStart"/>
-      <w:r>
-        <w:rPr>
-          <w:rFonts w:asciiTheme="majorHAnsi" w:hAnsiTheme="majorHAnsi" w:cstheme="majorHAnsi"/>
-          <w:sz w:val="20"/>
-          <w:szCs w:val="20"/>
-        </w:rPr>
-        <w:t>BitBug</w:t>
-      </w:r>
-      <w:proofErr w:type="spellEnd"/>
-      <w:r>
-        <w:rPr>
-          <w:rFonts w:asciiTheme="majorHAnsi" w:hAnsiTheme="majorHAnsi" w:cstheme="majorHAnsi"/>
-          <w:sz w:val="20"/>
-          <w:szCs w:val="20"/>
-        </w:rPr>
-        <w:t xml:space="preserve"> -&gt; classe Monge </w:t>
+      <w:r>
+        <w:rPr>
+          <w:rFonts w:asciiTheme="majorHAnsi" w:hAnsiTheme="majorHAnsi" w:cstheme="majorHAnsi"/>
+          <w:sz w:val="20"/>
+          <w:szCs w:val="20"/>
+        </w:rPr>
+        <w:t xml:space="preserve">BitBug -&gt; classe Monge </w:t>
       </w:r>
       <w:r>
         <w:rPr>
@@ -909,7 +876,6 @@
           <w:szCs w:val="20"/>
         </w:rPr>
       </w:pPr>
-      <w:proofErr w:type="spellStart"/>
       <w:r>
         <w:rPr>
           <w:rFonts w:asciiTheme="majorHAnsi" w:hAnsiTheme="majorHAnsi" w:cstheme="majorHAnsi"/>
@@ -918,7 +884,6 @@
         </w:rPr>
         <w:t>Arcanista</w:t>
       </w:r>
-      <w:proofErr w:type="spellEnd"/>
       <w:r>
         <w:rPr>
           <w:rFonts w:asciiTheme="majorHAnsi" w:hAnsiTheme="majorHAnsi" w:cstheme="majorHAnsi"/>
@@ -1268,19 +1233,8 @@
           <w:sz w:val="20"/>
           <w:szCs w:val="20"/>
         </w:rPr>
-        <w:t xml:space="preserve">Nome Personagem: </w:t>
-      </w:r>
-      <w:proofErr w:type="spellStart"/>
-      <w:r>
-        <w:rPr>
-          <w:rFonts w:asciiTheme="majorHAnsi" w:hAnsiTheme="majorHAnsi" w:cstheme="majorHAnsi"/>
-          <w:color w:val="000000" w:themeColor="text1"/>
-          <w:sz w:val="20"/>
-          <w:szCs w:val="20"/>
-        </w:rPr>
-        <w:t>DeuBug</w:t>
-      </w:r>
-      <w:proofErr w:type="spellEnd"/>
+        <w:t>Nome Personagem: DeuBug</w:t>
+      </w:r>
       <w:r>
         <w:rPr>
           <w:rFonts w:asciiTheme="majorHAnsi" w:hAnsiTheme="majorHAnsi" w:cstheme="majorHAnsi"/>
@@ -1483,7 +1437,6 @@
         </w:rPr>
         <w:t xml:space="preserve">Nome Personagem: </w:t>
       </w:r>
-      <w:proofErr w:type="spellStart"/>
       <w:r>
         <w:rPr>
           <w:rFonts w:asciiTheme="majorHAnsi" w:hAnsiTheme="majorHAnsi" w:cstheme="majorHAnsi"/>
@@ -1492,7 +1445,6 @@
         </w:rPr>
         <w:t>BitBug</w:t>
       </w:r>
-      <w:proofErr w:type="spellEnd"/>
       <w:r>
         <w:rPr>
           <w:rFonts w:asciiTheme="majorHAnsi" w:hAnsiTheme="majorHAnsi" w:cstheme="majorHAnsi"/>
@@ -1774,18 +1726,8 @@
           <w:sz w:val="20"/>
           <w:szCs w:val="20"/>
         </w:rPr>
-        <w:t xml:space="preserve">Classe: </w:t>
-      </w:r>
-      <w:proofErr w:type="spellStart"/>
-      <w:r>
-        <w:rPr>
-          <w:rFonts w:asciiTheme="majorHAnsi" w:hAnsiTheme="majorHAnsi" w:cstheme="majorHAnsi"/>
-          <w:sz w:val="20"/>
-          <w:szCs w:val="20"/>
-        </w:rPr>
-        <w:t>Arcanista</w:t>
-      </w:r>
-      <w:proofErr w:type="spellEnd"/>
+        <w:t>Classe: Arcanista</w:t>
+      </w:r>
     </w:p>
     <w:p>
       <w:pPr>
@@ -1932,15 +1874,7 @@
           <w:sz w:val="20"/>
           <w:szCs w:val="20"/>
         </w:rPr>
-        <w:t>/201</w:t>
-      </w:r>
-      <w:r>
-        <w:rPr>
-          <w:rFonts w:asciiTheme="majorHAnsi" w:hAnsiTheme="majorHAnsi" w:cstheme="majorHAnsi"/>
-          <w:sz w:val="20"/>
-          <w:szCs w:val="20"/>
-        </w:rPr>
-        <w:t>8</w:t>
+        <w:t>/2018</w:t>
       </w:r>
     </w:p>
     <w:p>
@@ -2089,25 +2023,14 @@
           <w:szCs w:val="20"/>
         </w:rPr>
       </w:pPr>
-      <w:proofErr w:type="spellStart"/>
-      <w:r>
-        <w:rPr>
-          <w:rFonts w:asciiTheme="majorHAnsi" w:hAnsiTheme="majorHAnsi" w:cstheme="majorHAnsi"/>
-          <w:color w:val="000000" w:themeColor="text1"/>
-          <w:sz w:val="20"/>
-          <w:szCs w:val="20"/>
-        </w:rPr>
-        <w:t>Trello</w:t>
-      </w:r>
-      <w:proofErr w:type="spellEnd"/>
-      <w:r>
-        <w:rPr>
-          <w:rFonts w:asciiTheme="majorHAnsi" w:hAnsiTheme="majorHAnsi" w:cstheme="majorHAnsi"/>
-          <w:color w:val="000000" w:themeColor="text1"/>
-          <w:sz w:val="20"/>
-          <w:szCs w:val="20"/>
-        </w:rPr>
-        <w:t xml:space="preserve"> – compartilhar com os professores (incluir o link na documentação)</w:t>
+      <w:r>
+        <w:rPr>
+          <w:rFonts w:asciiTheme="majorHAnsi" w:hAnsiTheme="majorHAnsi" w:cstheme="majorHAnsi"/>
+          <w:color w:val="000000" w:themeColor="text1"/>
+          <w:sz w:val="20"/>
+          <w:szCs w:val="20"/>
+        </w:rPr>
+        <w:t>Trello – compartilhar com os professores (incluir o link na documentação)</w:t>
       </w:r>
     </w:p>
     <w:p>
@@ -2388,7 +2311,6 @@
         </w:rPr>
         <w:t xml:space="preserve"> para </w:t>
       </w:r>
-      <w:proofErr w:type="spellStart"/>
       <w:r>
         <w:rPr>
           <w:rFonts w:asciiTheme="majorHAnsi" w:hAnsiTheme="majorHAnsi" w:cstheme="majorHAnsi"/>
@@ -2399,7 +2321,6 @@
         </w:rPr>
         <w:t>Necromancer</w:t>
       </w:r>
-      <w:proofErr w:type="spellEnd"/>
       <w:r>
         <w:rPr>
           <w:rFonts w:asciiTheme="majorHAnsi" w:hAnsiTheme="majorHAnsi" w:cstheme="majorHAnsi"/>
@@ -2557,27 +2478,7 @@
           <w:sz w:val="20"/>
           <w:szCs w:val="20"/>
         </w:rPr>
-        <w:t xml:space="preserve">Selecionar somente os </w:t>
-      </w:r>
-      <w:proofErr w:type="spellStart"/>
-      <w:r>
-        <w:rPr>
-          <w:rFonts w:asciiTheme="majorHAnsi" w:hAnsiTheme="majorHAnsi" w:cstheme="majorHAnsi"/>
-          <w:color w:val="000000" w:themeColor="text1"/>
-          <w:sz w:val="20"/>
-          <w:szCs w:val="20"/>
-        </w:rPr>
-        <w:t>id’s</w:t>
-      </w:r>
-      <w:proofErr w:type="spellEnd"/>
-      <w:r>
-        <w:rPr>
-          <w:rFonts w:asciiTheme="majorHAnsi" w:hAnsiTheme="majorHAnsi" w:cstheme="majorHAnsi"/>
-          <w:color w:val="000000" w:themeColor="text1"/>
-          <w:sz w:val="20"/>
-          <w:szCs w:val="20"/>
-        </w:rPr>
-        <w:t xml:space="preserve"> das habilidades classificando-os por ordem crescente;</w:t>
+        <w:t>Selecionar somente os id’s das habilidades classificando-os por ordem crescente;</w:t>
       </w:r>
     </w:p>
     <w:p>
@@ -2806,7 +2707,97 @@
           <w:sz w:val="20"/>
           <w:szCs w:val="20"/>
         </w:rPr>
-        <w:t>Script de criação (salvar o nome do arquivo como: HROADS_CRIACAO_01.sql)</w:t>
+        <w:t xml:space="preserve">Script de criação (salvar o nome do arquivo como: </w:t>
+      </w:r>
+      <w:r>
+        <w:rPr>
+          <w:rFonts w:asciiTheme="majorHAnsi" w:hAnsiTheme="majorHAnsi" w:cstheme="majorHAnsi"/>
+          <w:color w:val="000000" w:themeColor="text1"/>
+          <w:sz w:val="20"/>
+          <w:szCs w:val="20"/>
+        </w:rPr>
+        <w:t>M_SeuNome_hroads</w:t>
+      </w:r>
+      <w:r>
+        <w:rPr>
+          <w:rFonts w:asciiTheme="majorHAnsi" w:hAnsiTheme="majorHAnsi" w:cstheme="majorHAnsi"/>
+          <w:color w:val="000000" w:themeColor="text1"/>
+          <w:sz w:val="20"/>
+          <w:szCs w:val="20"/>
+        </w:rPr>
+        <w:t>_</w:t>
+      </w:r>
+      <w:r>
+        <w:rPr>
+          <w:rFonts w:asciiTheme="majorHAnsi" w:hAnsiTheme="majorHAnsi" w:cstheme="majorHAnsi"/>
+          <w:color w:val="000000" w:themeColor="text1"/>
+          <w:sz w:val="20"/>
+          <w:szCs w:val="20"/>
+        </w:rPr>
+        <w:t>criacao</w:t>
+      </w:r>
+      <w:r>
+        <w:rPr>
+          <w:rFonts w:asciiTheme="majorHAnsi" w:hAnsiTheme="majorHAnsi" w:cstheme="majorHAnsi"/>
+          <w:color w:val="000000" w:themeColor="text1"/>
+          <w:sz w:val="20"/>
+          <w:szCs w:val="20"/>
+        </w:rPr>
+        <w:t>_01.sql</w:t>
+      </w:r>
+      <w:r>
+        <w:rPr>
+          <w:rFonts w:asciiTheme="majorHAnsi" w:hAnsiTheme="majorHAnsi" w:cstheme="majorHAnsi"/>
+          <w:color w:val="000000" w:themeColor="text1"/>
+          <w:sz w:val="20"/>
+          <w:szCs w:val="20"/>
+        </w:rPr>
+        <w:t xml:space="preserve"> ou T</w:t>
+      </w:r>
+      <w:r>
+        <w:rPr>
+          <w:rFonts w:asciiTheme="majorHAnsi" w:hAnsiTheme="majorHAnsi" w:cstheme="majorHAnsi"/>
+          <w:color w:val="000000" w:themeColor="text1"/>
+          <w:sz w:val="20"/>
+          <w:szCs w:val="20"/>
+        </w:rPr>
+        <w:t>_SeuNome_hroads</w:t>
+      </w:r>
+      <w:r>
+        <w:rPr>
+          <w:rFonts w:asciiTheme="majorHAnsi" w:hAnsiTheme="majorHAnsi" w:cstheme="majorHAnsi"/>
+          <w:color w:val="000000" w:themeColor="text1"/>
+          <w:sz w:val="20"/>
+          <w:szCs w:val="20"/>
+        </w:rPr>
+        <w:t>_</w:t>
+      </w:r>
+      <w:r>
+        <w:rPr>
+          <w:rFonts w:asciiTheme="majorHAnsi" w:hAnsiTheme="majorHAnsi" w:cstheme="majorHAnsi"/>
+          <w:color w:val="000000" w:themeColor="text1"/>
+          <w:sz w:val="20"/>
+          <w:szCs w:val="20"/>
+        </w:rPr>
+        <w:t>criacao</w:t>
+      </w:r>
+      <w:r>
+        <w:rPr>
+          <w:rFonts w:asciiTheme="majorHAnsi" w:hAnsiTheme="majorHAnsi" w:cstheme="majorHAnsi"/>
+          <w:color w:val="000000" w:themeColor="text1"/>
+          <w:sz w:val="20"/>
+          <w:szCs w:val="20"/>
+        </w:rPr>
+        <w:t>_01.sql</w:t>
+      </w:r>
+      <w:r>
+        <w:rPr>
+          <w:rFonts w:asciiTheme="majorHAnsi" w:hAnsiTheme="majorHAnsi" w:cstheme="majorHAnsi"/>
+          <w:color w:val="000000" w:themeColor="text1"/>
+          <w:sz w:val="20"/>
+          <w:szCs w:val="20"/>
+        </w:rPr>
+        <w:t>)</w:t>
       </w:r>
     </w:p>
     <w:p>
@@ -2827,16 +2818,172 @@
           <w:szCs w:val="20"/>
         </w:rPr>
         <w:tab/>
-        <w:t>Script de inserção (salvar o nome do arquivo como: HROADS_</w:t>
-      </w:r>
-      <w:r>
-        <w:rPr>
-          <w:rFonts w:asciiTheme="majorHAnsi" w:hAnsiTheme="majorHAnsi" w:cstheme="majorHAnsi"/>
-          <w:color w:val="000000" w:themeColor="text1"/>
-          <w:sz w:val="20"/>
-          <w:szCs w:val="20"/>
-        </w:rPr>
-        <w:t>MANIPULACAO</w:t>
+        <w:t xml:space="preserve">Script de inserção (salvar o nome do arquivo como: </w:t>
+      </w:r>
+      <w:r>
+        <w:rPr>
+          <w:rFonts w:asciiTheme="majorHAnsi" w:hAnsiTheme="majorHAnsi" w:cstheme="majorHAnsi"/>
+          <w:color w:val="000000" w:themeColor="text1"/>
+          <w:sz w:val="20"/>
+          <w:szCs w:val="20"/>
+        </w:rPr>
+        <w:t>M_SeuNome_hroads</w:t>
+      </w:r>
+      <w:r>
+        <w:rPr>
+          <w:rFonts w:asciiTheme="majorHAnsi" w:hAnsiTheme="majorHAnsi" w:cstheme="majorHAnsi"/>
+          <w:color w:val="000000" w:themeColor="text1"/>
+          <w:sz w:val="20"/>
+          <w:szCs w:val="20"/>
+        </w:rPr>
+        <w:t>_</w:t>
+      </w:r>
+      <w:r>
+        <w:rPr>
+          <w:rFonts w:asciiTheme="majorHAnsi" w:hAnsiTheme="majorHAnsi" w:cstheme="majorHAnsi"/>
+          <w:color w:val="000000" w:themeColor="text1"/>
+          <w:sz w:val="20"/>
+          <w:szCs w:val="20"/>
+        </w:rPr>
+        <w:t>manipulacao</w:t>
+      </w:r>
+      <w:r>
+        <w:rPr>
+          <w:rFonts w:asciiTheme="majorHAnsi" w:hAnsiTheme="majorHAnsi" w:cstheme="majorHAnsi"/>
+          <w:color w:val="000000" w:themeColor="text1"/>
+          <w:sz w:val="20"/>
+          <w:szCs w:val="20"/>
+        </w:rPr>
+        <w:t>_02.sql</w:t>
+      </w:r>
+      <w:r>
+        <w:rPr>
+          <w:rFonts w:asciiTheme="majorHAnsi" w:hAnsiTheme="majorHAnsi" w:cstheme="majorHAnsi"/>
+          <w:color w:val="000000" w:themeColor="text1"/>
+          <w:sz w:val="20"/>
+          <w:szCs w:val="20"/>
+        </w:rPr>
+        <w:t xml:space="preserve"> ou T</w:t>
+      </w:r>
+      <w:r>
+        <w:rPr>
+          <w:rFonts w:asciiTheme="majorHAnsi" w:hAnsiTheme="majorHAnsi" w:cstheme="majorHAnsi"/>
+          <w:color w:val="000000" w:themeColor="text1"/>
+          <w:sz w:val="20"/>
+          <w:szCs w:val="20"/>
+        </w:rPr>
+        <w:t>_SeuNome_hroads</w:t>
+      </w:r>
+      <w:r>
+        <w:rPr>
+          <w:rFonts w:asciiTheme="majorHAnsi" w:hAnsiTheme="majorHAnsi" w:cstheme="majorHAnsi"/>
+          <w:color w:val="000000" w:themeColor="text1"/>
+          <w:sz w:val="20"/>
+          <w:szCs w:val="20"/>
+        </w:rPr>
+        <w:t>_</w:t>
+      </w:r>
+      <w:r>
+        <w:rPr>
+          <w:rFonts w:asciiTheme="majorHAnsi" w:hAnsiTheme="majorHAnsi" w:cstheme="majorHAnsi"/>
+          <w:color w:val="000000" w:themeColor="text1"/>
+          <w:sz w:val="20"/>
+          <w:szCs w:val="20"/>
+        </w:rPr>
+        <w:t>manipulacao</w:t>
+      </w:r>
+      <w:r>
+        <w:rPr>
+          <w:rFonts w:asciiTheme="majorHAnsi" w:hAnsiTheme="majorHAnsi" w:cstheme="majorHAnsi"/>
+          <w:color w:val="000000" w:themeColor="text1"/>
+          <w:sz w:val="20"/>
+          <w:szCs w:val="20"/>
+        </w:rPr>
+        <w:t>_02.sql</w:t>
+      </w:r>
+      <w:r>
+        <w:rPr>
+          <w:rFonts w:asciiTheme="majorHAnsi" w:hAnsiTheme="majorHAnsi" w:cstheme="majorHAnsi"/>
+          <w:color w:val="000000" w:themeColor="text1"/>
+          <w:sz w:val="20"/>
+          <w:szCs w:val="20"/>
+        </w:rPr>
+        <w:t>)</w:t>
+      </w:r>
+      <w:r>
+        <w:rPr>
+          <w:rFonts w:asciiTheme="majorHAnsi" w:hAnsiTheme="majorHAnsi" w:cstheme="majorHAnsi"/>
+          <w:color w:val="000000" w:themeColor="text1"/>
+          <w:sz w:val="20"/>
+          <w:szCs w:val="20"/>
+        </w:rPr>
+        <w:t xml:space="preserve"> </w:t>
+      </w:r>
+    </w:p>
+    <w:p>
+      <w:pPr>
+        <w:ind w:firstLine="708"/>
+        <w:jc w:val="both"/>
+        <w:rPr>
+          <w:rFonts w:asciiTheme="majorHAnsi" w:hAnsiTheme="majorHAnsi" w:cstheme="majorHAnsi"/>
+          <w:color w:val="000000" w:themeColor="text1"/>
+          <w:sz w:val="20"/>
+          <w:szCs w:val="20"/>
+        </w:rPr>
+      </w:pPr>
+      <w:r>
+        <w:rPr>
+          <w:rFonts w:asciiTheme="majorHAnsi" w:hAnsiTheme="majorHAnsi" w:cstheme="majorHAnsi"/>
+          <w:color w:val="000000" w:themeColor="text1"/>
+          <w:sz w:val="20"/>
+          <w:szCs w:val="20"/>
+        </w:rPr>
+        <w:t xml:space="preserve">Script de seleção (salvar o nome do arquivo como: </w:t>
+      </w:r>
+      <w:r>
+        <w:rPr>
+          <w:rFonts w:asciiTheme="majorHAnsi" w:hAnsiTheme="majorHAnsi" w:cstheme="majorHAnsi"/>
+          <w:color w:val="000000" w:themeColor="text1"/>
+          <w:sz w:val="20"/>
+          <w:szCs w:val="20"/>
+        </w:rPr>
+        <w:t>M_SeuNome_hroads</w:t>
+      </w:r>
+      <w:r>
+        <w:rPr>
+          <w:rFonts w:asciiTheme="majorHAnsi" w:hAnsiTheme="majorHAnsi" w:cstheme="majorHAnsi"/>
+          <w:color w:val="000000" w:themeColor="text1"/>
+          <w:sz w:val="20"/>
+          <w:szCs w:val="20"/>
+        </w:rPr>
+        <w:t>_</w:t>
+      </w:r>
+      <w:r>
+        <w:rPr>
+          <w:rFonts w:asciiTheme="majorHAnsi" w:hAnsiTheme="majorHAnsi" w:cstheme="majorHAnsi"/>
+          <w:color w:val="000000" w:themeColor="text1"/>
+          <w:sz w:val="20"/>
+          <w:szCs w:val="20"/>
+        </w:rPr>
+        <w:t>query</w:t>
+      </w:r>
+      <w:r>
+        <w:rPr>
+          <w:rFonts w:asciiTheme="majorHAnsi" w:hAnsiTheme="majorHAnsi" w:cstheme="majorHAnsi"/>
+          <w:color w:val="000000" w:themeColor="text1"/>
+          <w:sz w:val="20"/>
+          <w:szCs w:val="20"/>
+        </w:rPr>
+        <w:t>_03.sql</w:t>
+      </w:r>
+      <w:r>
+        <w:rPr>
+          <w:rFonts w:asciiTheme="majorHAnsi" w:hAnsiTheme="majorHAnsi" w:cstheme="majorHAnsi"/>
+          <w:color w:val="000000" w:themeColor="text1"/>
+          <w:sz w:val="20"/>
+          <w:szCs w:val="20"/>
+        </w:rPr>
+        <w:t xml:space="preserve"> ou T_SeuNome_hroads_query_03.sql</w:t>
       </w:r>
       <w:bookmarkStart w:id="0" w:name="_GoBack"/>
       <w:bookmarkEnd w:id="0"/>
@@ -2847,28 +2994,7 @@
           <w:sz w:val="20"/>
           <w:szCs w:val="20"/>
         </w:rPr>
-        <w:t xml:space="preserve">_02.sql) </w:t>
-      </w:r>
-    </w:p>
-    <w:p>
-      <w:pPr>
-        <w:ind w:firstLine="708"/>
-        <w:jc w:val="both"/>
-        <w:rPr>
-          <w:rFonts w:asciiTheme="majorHAnsi" w:hAnsiTheme="majorHAnsi" w:cstheme="majorHAnsi"/>
-          <w:color w:val="000000" w:themeColor="text1"/>
-          <w:sz w:val="20"/>
-          <w:szCs w:val="20"/>
-        </w:rPr>
-      </w:pPr>
-      <w:r>
-        <w:rPr>
-          <w:rFonts w:asciiTheme="majorHAnsi" w:hAnsiTheme="majorHAnsi" w:cstheme="majorHAnsi"/>
-          <w:color w:val="000000" w:themeColor="text1"/>
-          <w:sz w:val="20"/>
-          <w:szCs w:val="20"/>
-        </w:rPr>
-        <w:t xml:space="preserve">Script de seleção (salvar o nome do arquivo como: HROADS_QUERY_03.sql) </w:t>
+        <w:t xml:space="preserve">) </w:t>
       </w:r>
     </w:p>
     <w:p>
@@ -2934,27 +3060,81 @@
           <w:sz w:val="20"/>
           <w:szCs w:val="20"/>
         </w:rPr>
-        <w:t xml:space="preserve">Deverá ser compartilhado com os instrutores, o link no </w:t>
-      </w:r>
-      <w:proofErr w:type="spellStart"/>
-      <w:r>
-        <w:rPr>
-          <w:rFonts w:asciiTheme="majorHAnsi" w:hAnsiTheme="majorHAnsi" w:cstheme="majorHAnsi"/>
-          <w:color w:val="000000" w:themeColor="text1"/>
-          <w:sz w:val="20"/>
-          <w:szCs w:val="20"/>
-        </w:rPr>
-        <w:t>github</w:t>
-      </w:r>
-      <w:proofErr w:type="spellEnd"/>
-      <w:r>
-        <w:rPr>
-          <w:rFonts w:asciiTheme="majorHAnsi" w:hAnsiTheme="majorHAnsi" w:cstheme="majorHAnsi"/>
-          <w:color w:val="000000" w:themeColor="text1"/>
-          <w:sz w:val="20"/>
-          <w:szCs w:val="20"/>
-        </w:rPr>
-        <w:t xml:space="preserve"> com o repositório criado (SENAI_HROADS_Sprint1_BD).</w:t>
+        <w:t xml:space="preserve">Deverá ser compartilhado com os instrutores, o link no github com o repositório criado </w:t>
+      </w:r>
+    </w:p>
+    <w:p>
+      <w:pPr>
+        <w:jc w:val="both"/>
+        <w:rPr>
+          <w:rFonts w:asciiTheme="majorHAnsi" w:hAnsiTheme="majorHAnsi" w:cstheme="majorHAnsi"/>
+          <w:color w:val="000000" w:themeColor="text1"/>
+          <w:sz w:val="20"/>
+          <w:szCs w:val="20"/>
+        </w:rPr>
+      </w:pPr>
+      <w:r>
+        <w:rPr>
+          <w:rFonts w:asciiTheme="majorHAnsi" w:hAnsiTheme="majorHAnsi" w:cstheme="majorHAnsi"/>
+          <w:color w:val="000000" w:themeColor="text1"/>
+          <w:sz w:val="20"/>
+          <w:szCs w:val="20"/>
+        </w:rPr>
+        <w:t>(</w:t>
+      </w:r>
+      <w:r>
+        <w:rPr>
+          <w:rFonts w:asciiTheme="majorHAnsi" w:hAnsiTheme="majorHAnsi" w:cstheme="majorHAnsi"/>
+          <w:color w:val="000000" w:themeColor="text1"/>
+          <w:sz w:val="20"/>
+          <w:szCs w:val="20"/>
+        </w:rPr>
+        <w:t>2s2019-t2-hroads-s</w:t>
+      </w:r>
+      <w:r>
+        <w:rPr>
+          <w:rFonts w:asciiTheme="majorHAnsi" w:hAnsiTheme="majorHAnsi" w:cstheme="majorHAnsi"/>
+          <w:color w:val="000000" w:themeColor="text1"/>
+          <w:sz w:val="20"/>
+          <w:szCs w:val="20"/>
+        </w:rPr>
+        <w:t>print</w:t>
+      </w:r>
+      <w:r>
+        <w:rPr>
+          <w:rFonts w:asciiTheme="majorHAnsi" w:hAnsiTheme="majorHAnsi" w:cstheme="majorHAnsi"/>
+          <w:color w:val="000000" w:themeColor="text1"/>
+          <w:sz w:val="20"/>
+          <w:szCs w:val="20"/>
+        </w:rPr>
+        <w:t>-</w:t>
+      </w:r>
+      <w:r>
+        <w:rPr>
+          <w:rFonts w:asciiTheme="majorHAnsi" w:hAnsiTheme="majorHAnsi" w:cstheme="majorHAnsi"/>
+          <w:color w:val="000000" w:themeColor="text1"/>
+          <w:sz w:val="20"/>
+          <w:szCs w:val="20"/>
+        </w:rPr>
+        <w:t>1</w:t>
+      </w:r>
+      <w:r>
+        <w:rPr>
+          <w:rFonts w:asciiTheme="majorHAnsi" w:hAnsiTheme="majorHAnsi" w:cstheme="majorHAnsi"/>
+          <w:color w:val="000000" w:themeColor="text1"/>
+          <w:sz w:val="20"/>
+          <w:szCs w:val="20"/>
+        </w:rPr>
+        <w:t>-bd</w:t>
+      </w:r>
+      <w:r>
+        <w:rPr>
+          <w:rFonts w:asciiTheme="majorHAnsi" w:hAnsiTheme="majorHAnsi" w:cstheme="majorHAnsi"/>
+          <w:color w:val="000000" w:themeColor="text1"/>
+          <w:sz w:val="20"/>
+          <w:szCs w:val="20"/>
+        </w:rPr>
+        <w:t>).</w:t>
       </w:r>
     </w:p>
     <w:p>
@@ -3064,7 +3244,7 @@
 </file>
 
 <file path=word/numbering.xml><?xml version="1.0" encoding="utf-8"?>
-<w:numbering xmlns:wpc="http://schemas.microsoft.com/office/word/2010/wordprocessingCanvas" xmlns:cx="http://schemas.microsoft.com/office/drawing/2014/chartex" xmlns:cx1="http://schemas.microsoft.com/office/drawing/2015/9/8/chartex" xmlns:cx2="http://schemas.microsoft.com/office/drawing/2015/10/21/chartex" xmlns:cx3="http://schemas.microsoft.com/office/drawing/2016/5/9/chartex" xmlns:cx4="http://schemas.microsoft.com/office/drawing/2016/5/10/chartex" xmlns:cx5="http://schemas.microsoft.com/office/drawing/2016/5/11/chartex" xmlns:cx6="http://schemas.microsoft.com/office/drawing/2016/5/12/chartex" xmlns:cx7="http://schemas.microsoft.com/office/drawing/2016/5/13/chartex" xmlns:cx8="http://schemas.microsoft.com/office/drawing/2016/5/14/chartex" xmlns:mc="http://schemas.openxmlformats.org/markup-compatibility/2006" xmlns:aink="http://schemas.microsoft.com/office/drawing/2016/ink" xmlns:am3d="http://schemas.microsoft.com/office/drawing/2017/model3d" xmlns:o="urn:schemas-microsoft-com:office:office" xmlns:r="http://schemas.openxmlformats.org/officeDocument/2006/relationships" xmlns:m="http://schemas.openxmlformats.org/officeDocument/2006/math" xmlns:v="urn:schemas-microsoft-com:vml" xmlns:wp14="http://schemas.microsoft.com/office/word/2010/wordprocessingDrawing" xmlns:wp="http://schemas.openxmlformats.org/drawingml/2006/wordprocessingDrawing" xmlns:w10="urn:schemas-microsoft-com:office:word" xmlns:w="http://schemas.openxmlformats.org/wordprocessingml/2006/main" xmlns:w14="http://schemas.microsoft.com/office/word/2010/wordml" xmlns:w15="http://schemas.microsoft.com/office/word/2012/wordml" xmlns:w16cid="http://schemas.microsoft.com/office/word/2016/wordml/cid" xmlns:w16se="http://schemas.microsoft.com/office/word/2015/wordml/symex" xmlns:wpg="http://schemas.microsoft.com/office/word/2010/wordprocessingGroup" xmlns:wpi="http://schemas.microsoft.com/office/word/2010/wordprocessingInk" xmlns:wne="http://schemas.microsoft.com/office/word/2006/wordml" xmlns:wps="http://schemas.microsoft.com/office/word/2010/wordprocessingShape" mc:Ignorable="w14 w15 w16se w16cid wp14">
+<w:numbering xmlns:wpc="http://schemas.microsoft.com/office/word/2010/wordprocessingCanvas" xmlns:cx="http://schemas.microsoft.com/office/drawing/2014/chartex" xmlns:mc="http://schemas.openxmlformats.org/markup-compatibility/2006" xmlns:o="urn:schemas-microsoft-com:office:office" xmlns:r="http://schemas.openxmlformats.org/officeDocument/2006/relationships" xmlns:m="http://schemas.openxmlformats.org/officeDocument/2006/math" xmlns:v="urn:schemas-microsoft-com:vml" xmlns:wp14="http://schemas.microsoft.com/office/word/2010/wordprocessingDrawing" xmlns:wp="http://schemas.openxmlformats.org/drawingml/2006/wordprocessingDrawing" xmlns:w10="urn:schemas-microsoft-com:office:word" xmlns:w="http://schemas.openxmlformats.org/wordprocessingml/2006/main" xmlns:w14="http://schemas.microsoft.com/office/word/2010/wordml" xmlns:w15="http://schemas.microsoft.com/office/word/2012/wordml" xmlns:w16se="http://schemas.microsoft.com/office/word/2015/wordml/symex" xmlns:wpg="http://schemas.microsoft.com/office/word/2010/wordprocessingGroup" xmlns:wpi="http://schemas.microsoft.com/office/word/2010/wordprocessingInk" xmlns:wne="http://schemas.microsoft.com/office/word/2006/wordml" xmlns:wps="http://schemas.microsoft.com/office/word/2010/wordprocessingShape" mc:Ignorable="w14 w15 w16se wp14">
   <w:abstractNum w:abstractNumId="0" w15:restartNumberingAfterBreak="0">
     <w:nsid w:val="00DC1A8D"/>
     <w:multiLevelType w:val="hybridMultilevel"/>
@@ -3713,7 +3893,7 @@
 </file>
 
 <file path=word/styles.xml><?xml version="1.0" encoding="utf-8"?>
-<w:styles xmlns:mc="http://schemas.openxmlformats.org/markup-compatibility/2006" xmlns:r="http://schemas.openxmlformats.org/officeDocument/2006/relationships" xmlns:w="http://schemas.openxmlformats.org/wordprocessingml/2006/main" xmlns:w14="http://schemas.microsoft.com/office/word/2010/wordml" xmlns:w15="http://schemas.microsoft.com/office/word/2012/wordml" xmlns:w16cid="http://schemas.microsoft.com/office/word/2016/wordml/cid" xmlns:w16se="http://schemas.microsoft.com/office/word/2015/wordml/symex" mc:Ignorable="w14 w15 w16se w16cid">
+<w:styles xmlns:mc="http://schemas.openxmlformats.org/markup-compatibility/2006" xmlns:r="http://schemas.openxmlformats.org/officeDocument/2006/relationships" xmlns:w="http://schemas.openxmlformats.org/wordprocessingml/2006/main" xmlns:w14="http://schemas.microsoft.com/office/word/2010/wordml" xmlns:w15="http://schemas.microsoft.com/office/word/2012/wordml" xmlns:w16se="http://schemas.microsoft.com/office/word/2015/wordml/symex" mc:Ignorable="w14 w15 w16se">
   <w:docDefaults>
     <w:rPrDefault>
       <w:rPr>
@@ -3729,7 +3909,7 @@
       </w:pPr>
     </w:pPrDefault>
   </w:docDefaults>
-  <w:latentStyles w:defLockedState="0" w:defUIPriority="99" w:defSemiHidden="0" w:defUnhideWhenUsed="0" w:defQFormat="0" w:count="375">
+  <w:latentStyles w:defLockedState="0" w:defUIPriority="99" w:defSemiHidden="0" w:defUnhideWhenUsed="0" w:defQFormat="0" w:count="371">
     <w:lsdException w:name="Normal" w:uiPriority="0" w:qFormat="1"/>
     <w:lsdException w:name="heading 1" w:uiPriority="9" w:qFormat="1"/>
     <w:lsdException w:name="heading 2" w:semiHidden="1" w:uiPriority="9" w:unhideWhenUsed="1" w:qFormat="1"/>
@@ -3835,6 +4015,7 @@
     <w:lsdException w:name="HTML Sample" w:semiHidden="1" w:unhideWhenUsed="1"/>
     <w:lsdException w:name="HTML Typewriter" w:semiHidden="1" w:unhideWhenUsed="1"/>
     <w:lsdException w:name="HTML Variable" w:semiHidden="1" w:unhideWhenUsed="1"/>
+    <w:lsdException w:name="Normal Table" w:semiHidden="1" w:unhideWhenUsed="1"/>
     <w:lsdException w:name="annotation subject" w:semiHidden="1" w:unhideWhenUsed="1"/>
     <w:lsdException w:name="No List" w:semiHidden="1" w:unhideWhenUsed="1"/>
     <w:lsdException w:name="Outline List 1" w:semiHidden="1" w:unhideWhenUsed="1"/>
@@ -3878,8 +4059,10 @@
     <w:lsdException w:name="Table Elegant" w:semiHidden="1" w:unhideWhenUsed="1"/>
     <w:lsdException w:name="Table Professional" w:semiHidden="1" w:unhideWhenUsed="1"/>
     <w:lsdException w:name="Table Subtle 1" w:semiHidden="1" w:unhideWhenUsed="1"/>
+    <w:lsdException w:name="Table Subtle 2" w:semiHidden="1" w:unhideWhenUsed="1"/>
     <w:lsdException w:name="Table Web 1" w:semiHidden="1" w:unhideWhenUsed="1"/>
     <w:lsdException w:name="Table Web 2" w:semiHidden="1" w:unhideWhenUsed="1"/>
+    <w:lsdException w:name="Table Web 3" w:semiHidden="1" w:unhideWhenUsed="1"/>
     <w:lsdException w:name="Balloon Text" w:semiHidden="1" w:unhideWhenUsed="1"/>
     <w:lsdException w:name="Table Grid" w:uiPriority="39"/>
     <w:lsdException w:name="Table Theme" w:semiHidden="1" w:unhideWhenUsed="1"/>
@@ -4098,10 +4281,6 @@
     <w:lsdException w:name="List Table 5 Dark Accent 6" w:uiPriority="50"/>
     <w:lsdException w:name="List Table 6 Colorful Accent 6" w:uiPriority="51"/>
     <w:lsdException w:name="List Table 7 Colorful Accent 6" w:uiPriority="52"/>
-    <w:lsdException w:name="Mention" w:semiHidden="1" w:unhideWhenUsed="1"/>
-    <w:lsdException w:name="Smart Hyperlink" w:semiHidden="1" w:unhideWhenUsed="1"/>
-    <w:lsdException w:name="Hashtag" w:semiHidden="1" w:unhideWhenUsed="1"/>
-    <w:lsdException w:name="Unresolved Mention" w:semiHidden="1" w:unhideWhenUsed="1"/>
   </w:latentStyles>
   <w:style w:type="paragraph" w:default="1" w:styleId="Normal">
     <w:name w:val="Normal"/>
